--- a/tietoliikenne_dokumentaatio/VarastoRobo Tietoliikenne Rakenteen Dokumentaatio 2019-11-13 B.docx
+++ b/tietoliikenne_dokumentaatio/VarastoRobo Tietoliikenne Rakenteen Dokumentaatio 2019-11-13 B.docx
@@ -2006,7 +2006,6 @@
         <w:t xml:space="preserve"> ja </w:t>
       </w:r>
       <w:proofErr w:type="spellStart"/>
-      <w:proofErr w:type="gramStart"/>
       <w:r>
         <w:rPr>
           <w:lang w:val="fi-FI"/>
@@ -2014,7 +2013,6 @@
         <w:t>NCM:män</w:t>
       </w:r>
       <w:proofErr w:type="spellEnd"/>
-      <w:proofErr w:type="gramEnd"/>
       <w:r>
         <w:rPr>
           <w:lang w:val="fi-FI"/>
@@ -2034,7 +2032,6 @@
         <w:t xml:space="preserve">mestaripalvelimelta </w:t>
       </w:r>
       <w:proofErr w:type="spellStart"/>
-      <w:proofErr w:type="gramStart"/>
       <w:r>
         <w:rPr>
           <w:lang w:val="fi-FI"/>
@@ -2042,7 +2039,6 @@
         <w:t>SCM:män</w:t>
       </w:r>
       <w:proofErr w:type="spellEnd"/>
-      <w:proofErr w:type="gramEnd"/>
       <w:r>
         <w:rPr>
           <w:lang w:val="fi-FI"/>
@@ -2134,7 +2130,6 @@
         <w:t xml:space="preserve"> ja ei lähetä siihen vastaukseksi </w:t>
       </w:r>
       <w:proofErr w:type="spellStart"/>
-      <w:proofErr w:type="gramStart"/>
       <w:r>
         <w:rPr>
           <w:lang w:val="fi-FI"/>
@@ -2142,7 +2137,6 @@
         <w:t>WFM:mää</w:t>
       </w:r>
       <w:proofErr w:type="spellEnd"/>
-      <w:proofErr w:type="gramEnd"/>
       <w:r>
         <w:rPr>
           <w:lang w:val="fi-FI"/>
@@ -2247,7 +2241,6 @@
         <w:t xml:space="preserve"> kuunneltava </w:t>
       </w:r>
       <w:proofErr w:type="spellStart"/>
-      <w:proofErr w:type="gramStart"/>
       <w:r>
         <w:rPr>
           <w:lang w:val="fi-FI"/>
@@ -2261,7 +2254,6 @@
         <w:t>iä</w:t>
       </w:r>
       <w:proofErr w:type="spellEnd"/>
-      <w:proofErr w:type="gramEnd"/>
       <w:r>
         <w:rPr>
           <w:lang w:val="fi-FI"/>
@@ -2350,7 +2342,6 @@
         <w:t xml:space="preserve">Mestarin kanssa yhteyden muodostamisessa kättely vaihe on kaikki viestintä siihen asti, että komennettava laite alkaa odottamaan komentoa </w:t>
       </w:r>
       <w:proofErr w:type="spellStart"/>
-      <w:proofErr w:type="gramStart"/>
       <w:r>
         <w:rPr>
           <w:lang w:val="fi-FI"/>
@@ -2358,7 +2349,6 @@
         <w:t>SCM:män</w:t>
       </w:r>
       <w:proofErr w:type="spellEnd"/>
-      <w:proofErr w:type="gramEnd"/>
       <w:r>
         <w:rPr>
           <w:lang w:val="fi-FI"/>
@@ -2398,7 +2388,6 @@
         <w:t xml:space="preserve">ssa silloin, kun ne lähettävät </w:t>
       </w:r>
       <w:proofErr w:type="spellStart"/>
-      <w:proofErr w:type="gramStart"/>
       <w:r>
         <w:rPr>
           <w:lang w:val="fi-FI"/>
@@ -2406,7 +2395,6 @@
         <w:t>WFM:män</w:t>
       </w:r>
       <w:proofErr w:type="spellEnd"/>
-      <w:proofErr w:type="gramEnd"/>
       <w:r>
         <w:rPr>
           <w:lang w:val="fi-FI"/>
@@ -2777,17 +2765,8 @@
           <w:color w:val="FF0000"/>
           <w:lang w:val="fi-FI"/>
         </w:rPr>
-        <w:t xml:space="preserve">muiden laitteiden </w:t>
-      </w:r>
-      <w:proofErr w:type="gramStart"/>
-      <w:r>
-        <w:rPr>
-          <w:color w:val="FF0000"/>
-          <w:lang w:val="fi-FI"/>
-        </w:rPr>
-        <w:t>kanssa</w:t>
-      </w:r>
-      <w:proofErr w:type="gramEnd"/>
+        <w:t>muiden laitteiden kanssa</w:t>
+      </w:r>
       <w:r>
         <w:rPr>
           <w:color w:val="FF0000"/>
@@ -4714,7 +4693,7 @@
           <w:color w:val="595959" w:themeColor="text1" w:themeTint="A6"/>
           <w:lang w:val="fi-FI"/>
         </w:rPr>
-        <w:t xml:space="preserve"> </w:t>
+        <w:t xml:space="preserve"> https://github.com/Jarno-Poikonen/VarastoRobo/tree/master-server/master_server/development</w:t>
       </w:r>
       <w:r>
         <w:rPr>
@@ -4723,8 +4702,10 @@
           <w:color w:val="595959" w:themeColor="text1" w:themeTint="A6"/>
           <w:lang w:val="fi-FI"/>
         </w:rPr>
-        <w:t>https://github.com/Jarno-Poikonen/VarastoRobo/tree/master-server/master_server/development%20tools</w:t>
-      </w:r>
+        <w:t>_</w:t>
+      </w:r>
+      <w:bookmarkStart w:id="11" w:name="_GoBack"/>
+      <w:bookmarkEnd w:id="11"/>
       <w:r>
         <w:rPr>
           <w:i/>
@@ -4732,10 +4713,17 @@
           <w:color w:val="595959" w:themeColor="text1" w:themeTint="A6"/>
           <w:lang w:val="fi-FI"/>
         </w:rPr>
+        <w:t>tools</w:t>
+      </w:r>
+      <w:r>
+        <w:rPr>
+          <w:i/>
+          <w:iCs/>
+          <w:color w:val="595959" w:themeColor="text1" w:themeTint="A6"/>
+          <w:lang w:val="fi-FI"/>
+        </w:rPr>
         <w:t>”.</w:t>
       </w:r>
-      <w:bookmarkStart w:id="11" w:name="_GoBack"/>
-      <w:bookmarkEnd w:id="11"/>
     </w:p>
     <w:p>
       <w:pPr>
@@ -4988,28 +4976,14 @@
         <w:rPr>
           <w:lang w:val="fi-FI"/>
         </w:rPr>
-        <w:t>w+</w:t>
-      </w:r>
-      <w:proofErr w:type="gramStart"/>
-      <w:r>
-        <w:rPr>
-          <w:lang w:val="fi-FI"/>
-        </w:rPr>
-        <w:t>x</w:t>
+        <w:t>w+x</w:t>
       </w:r>
       <w:proofErr w:type="spellEnd"/>
       <w:r>
         <w:rPr>
           <w:lang w:val="fi-FI"/>
         </w:rPr>
-        <w:t>)/</w:t>
-      </w:r>
-      <w:proofErr w:type="gramEnd"/>
-      <w:r>
-        <w:rPr>
-          <w:lang w:val="fi-FI"/>
-        </w:rPr>
-        <w:t>8</w:t>
+        <w:t>)/8</w:t>
       </w:r>
       <w:r>
         <w:rPr>
@@ -5070,7 +5044,6 @@
         <w:t xml:space="preserve"> </w:t>
       </w:r>
       <w:proofErr w:type="spellStart"/>
-      <w:proofErr w:type="gramStart"/>
       <w:r>
         <w:rPr>
           <w:lang w:val="fi-FI"/>
@@ -5078,7 +5051,6 @@
         <w:t>x,y</w:t>
       </w:r>
       <w:proofErr w:type="spellEnd"/>
-      <w:proofErr w:type="gramEnd"/>
       <w:r>
         <w:rPr>
           <w:lang w:val="fi-FI"/>
@@ -6287,7 +6259,6 @@
         <w:t xml:space="preserve">Kun tämä viestin on vastaus </w:t>
       </w:r>
       <w:proofErr w:type="spellStart"/>
-      <w:proofErr w:type="gramStart"/>
       <w:r>
         <w:rPr>
           <w:lang w:val="fi-FI"/>
@@ -6295,7 +6266,6 @@
         <w:t>RLM:llään</w:t>
       </w:r>
       <w:proofErr w:type="spellEnd"/>
-      <w:proofErr w:type="gramEnd"/>
       <w:r>
         <w:rPr>
           <w:lang w:val="fi-FI"/>
@@ -6359,7 +6329,6 @@
         <w:t xml:space="preserve">us </w:t>
       </w:r>
       <w:proofErr w:type="spellStart"/>
-      <w:proofErr w:type="gramStart"/>
       <w:r>
         <w:rPr>
           <w:lang w:val="fi-FI"/>
@@ -6367,7 +6336,6 @@
         <w:t>RCM:mään</w:t>
       </w:r>
       <w:proofErr w:type="spellEnd"/>
-      <w:proofErr w:type="gramEnd"/>
       <w:r>
         <w:rPr>
           <w:lang w:val="fi-FI"/>
@@ -8794,7 +8762,6 @@
         <w:t xml:space="preserve">WFM eteenpäin lähetettävään komentoon tulee </w:t>
       </w:r>
       <w:proofErr w:type="spellStart"/>
-      <w:proofErr w:type="gramStart"/>
       <w:r>
         <w:rPr>
           <w:lang w:val="fi-FI"/>
@@ -8802,7 +8769,6 @@
         <w:t>RCM:mään</w:t>
       </w:r>
       <w:proofErr w:type="spellEnd"/>
-      <w:proofErr w:type="gramEnd"/>
       <w:r>
         <w:rPr>
           <w:lang w:val="fi-FI"/>
@@ -37085,12 +37051,6 @@
 </file>
 
 <file path=customXml/item1.xml><?xml version="1.0" encoding="utf-8"?>
-<p:properties xmlns:p="http://schemas.microsoft.com/office/2006/metadata/properties" xmlns:xsi="http://www.w3.org/2001/XMLSchema-instance" xmlns:pc="http://schemas.microsoft.com/office/infopath/2007/PartnerControls">
-  <documentManagement/>
-</p:properties>
-</file>
-
-<file path=customXml/item2.xml><?xml version="1.0" encoding="utf-8"?>
 <ct:contentTypeSchema xmlns:ct="http://schemas.microsoft.com/office/2006/metadata/contentType" xmlns:ma="http://schemas.microsoft.com/office/2006/metadata/properties/metaAttributes" ct:_="" ma:_="" ma:contentTypeName="Asiakirja" ma:contentTypeID="0x0101002B6CD87F9A7D134B9E32576F0F588E7F" ma:contentTypeVersion="5" ma:contentTypeDescription="Luo uusi asiakirja." ma:contentTypeScope="" ma:versionID="0110fb4114636077ee9c3c249d4b8b76">
   <xsd:schema xmlns:xsd="http://www.w3.org/2001/XMLSchema" xmlns:xs="http://www.w3.org/2001/XMLSchema" xmlns:p="http://schemas.microsoft.com/office/2006/metadata/properties" xmlns:ns2="28debcd4-39cb-438e-8b7f-bfdcd8401b5c" targetNamespace="http://schemas.microsoft.com/office/2006/metadata/properties" ma:root="true" ma:fieldsID="bc53cf924de49afd8637895196858600" ns2:_="">
     <xsd:import namespace="28debcd4-39cb-438e-8b7f-bfdcd8401b5c"/>
@@ -37242,6 +37202,12 @@
 </ct:contentTypeSchema>
 </file>
 
+<file path=customXml/item2.xml><?xml version="1.0" encoding="utf-8"?>
+<p:properties xmlns:p="http://schemas.microsoft.com/office/2006/metadata/properties" xmlns:xsi="http://www.w3.org/2001/XMLSchema-instance" xmlns:pc="http://schemas.microsoft.com/office/infopath/2007/PartnerControls">
+  <documentManagement/>
+</p:properties>
+</file>
+
 <file path=customXml/item3.xml><?xml version="1.0" encoding="utf-8"?>
 <?mso-contentType ?>
 <FormTemplates xmlns="http://schemas.microsoft.com/sharepoint/v3/contenttype/forms">
@@ -37256,15 +37222,6 @@
 </file>
 
 <file path=customXml/itemProps1.xml><?xml version="1.0" encoding="utf-8"?>
-<ds:datastoreItem xmlns:ds="http://schemas.openxmlformats.org/officeDocument/2006/customXml" ds:itemID="{A861917A-81F0-42F2-A6DE-D2ECA8057085}">
-  <ds:schemaRefs>
-    <ds:schemaRef ds:uri="http://schemas.microsoft.com/office/2006/metadata/properties"/>
-    <ds:schemaRef ds:uri="http://schemas.microsoft.com/office/infopath/2007/PartnerControls"/>
-  </ds:schemaRefs>
-</ds:datastoreItem>
-</file>
-
-<file path=customXml/itemProps2.xml><?xml version="1.0" encoding="utf-8"?>
 <ds:datastoreItem xmlns:ds="http://schemas.openxmlformats.org/officeDocument/2006/customXml" ds:itemID="{ADF4B60A-876B-483B-915D-D2CFBB395478}">
   <ds:schemaRefs>
     <ds:schemaRef ds:uri="http://schemas.microsoft.com/office/2006/metadata/contentType"/>
@@ -37282,6 +37239,15 @@
 </ds:datastoreItem>
 </file>
 
+<file path=customXml/itemProps2.xml><?xml version="1.0" encoding="utf-8"?>
+<ds:datastoreItem xmlns:ds="http://schemas.openxmlformats.org/officeDocument/2006/customXml" ds:itemID="{A861917A-81F0-42F2-A6DE-D2ECA8057085}">
+  <ds:schemaRefs>
+    <ds:schemaRef ds:uri="http://schemas.microsoft.com/office/2006/metadata/properties"/>
+    <ds:schemaRef ds:uri="http://schemas.microsoft.com/office/infopath/2007/PartnerControls"/>
+  </ds:schemaRefs>
+</ds:datastoreItem>
+</file>
+
 <file path=customXml/itemProps3.xml><?xml version="1.0" encoding="utf-8"?>
 <ds:datastoreItem xmlns:ds="http://schemas.openxmlformats.org/officeDocument/2006/customXml" ds:itemID="{85E0FCD1-47AA-4CD1-BC4D-869C60BF939C}">
   <ds:schemaRefs>
@@ -37291,7 +37257,7 @@
 </file>
 
 <file path=customXml/itemProps4.xml><?xml version="1.0" encoding="utf-8"?>
-<ds:datastoreItem xmlns:ds="http://schemas.openxmlformats.org/officeDocument/2006/customXml" ds:itemID="{51C2292C-7247-4C26-AAD1-7857D808BF8F}">
+<ds:datastoreItem xmlns:ds="http://schemas.openxmlformats.org/officeDocument/2006/customXml" ds:itemID="{297A24B7-24BC-4A2A-8728-B74F67D6C5BD}">
   <ds:schemaRefs>
     <ds:schemaRef ds:uri="http://schemas.openxmlformats.org/officeDocument/2006/bibliography"/>
   </ds:schemaRefs>
